--- a/Stats.docx
+++ b/Stats.docx
@@ -21,6 +21,11 @@
       </w:hyperlink>
     </w:p>
     <w:p>
+      <w:pPr>
+        <w:rPr>
+          <w:rStyle w:val="Hyperlink"/>
+        </w:rPr>
+      </w:pPr>
       <w:hyperlink r:id="rId6" w:history="1">
         <w:r>
           <w:rPr>
@@ -29,6 +34,18 @@
           <w:t>https://newonlinecourses.science.psu.edu/stat414/node/318/</w:t>
         </w:r>
       </w:hyperlink>
+    </w:p>
+    <w:p>
+      <w:hyperlink r:id="rId7" w:history="1">
+        <w:r>
+          <w:rPr>
+            <w:rStyle w:val="Hyperlink"/>
+          </w:rPr>
+          <w:t>https://newonlinecourses.science.psu.edu/stat500/</w:t>
+        </w:r>
+      </w:hyperlink>
+      <w:bookmarkStart w:id="0" w:name="_GoBack"/>
+      <w:bookmarkEnd w:id="0"/>
     </w:p>
     <w:p>
       <w:pPr>
@@ -250,7 +267,7 @@
                     <pic:cNvPicPr/>
                   </pic:nvPicPr>
                   <pic:blipFill>
-                    <a:blip r:embed="rId7"/>
+                    <a:blip r:embed="rId8"/>
                     <a:stretch>
                       <a:fillRect/>
                     </a:stretch>
@@ -300,11 +317,8 @@
         </w:rPr>
       </w:pPr>
       <w:r>
-        <w:t xml:space="preserve">Selects successively smaller groups from the population, ending with clusters of individuals. Most opinion polls are done in stages. For example, you may start by splitting your home state into regions. Then stratify within each region by rural, suburban, and urban. From these strata </w:t>
-      </w:r>
-      <w:r>
         <w:lastRenderedPageBreak/>
-        <w:t>you would randomly select some communities, from which these would be divided by some fixed area (think by city blocks) – i.e. clusters. Finally, within these clusters all individuals would then be sampled.</w:t>
+        <w:t>Selects successively smaller groups from the population, ending with clusters of individuals. Most opinion polls are done in stages. For example, you may start by splitting your home state into regions. Then stratify within each region by rural, suburban, and urban. From these strata you would randomly select some communities, from which these would be divided by some fixed area (think by city blocks) – i.e. clusters. Finally, within these clusters all individuals would then be sampled.</w:t>
       </w:r>
     </w:p>
     <w:p>
@@ -1052,6 +1066,7 @@
             <w:rPr>
               <w:rFonts w:ascii="Cambria Math" w:hAnsi="Cambria Math"/>
             </w:rPr>
+            <w:lastRenderedPageBreak/>
             <m:t>P</m:t>
           </m:r>
           <m:d>
@@ -1068,13 +1083,7 @@
                 <w:rPr>
                   <w:rFonts w:ascii="Cambria Math" w:hAnsi="Cambria Math"/>
                 </w:rPr>
-                <m:t>X=</m:t>
-              </m:r>
-              <m:r>
-                <w:rPr>
-                  <w:rFonts w:ascii="Cambria Math" w:hAnsi="Cambria Math"/>
-                </w:rPr>
-                <m:t>x</m:t>
+                <m:t>X=x</m:t>
               </m:r>
             </m:e>
           </m:d>
@@ -1226,7 +1235,6 @@
             <w:rPr>
               <w:rFonts w:ascii="Cambria Math" w:hAnsi="Cambria Math"/>
             </w:rPr>
-            <w:lastRenderedPageBreak/>
             <m:t>E</m:t>
           </m:r>
           <m:d>
@@ -1501,14 +1509,7 @@
             <w:rFonts w:ascii="Cambria Math" w:hAnsi="Cambria Math"/>
             <w:lang w:eastAsia="zh-CN"/>
           </w:rPr>
-          <m:t>np</m:t>
-        </m:r>
-        <m:r>
-          <w:rPr>
-            <w:rFonts w:ascii="Cambria Math" w:hAnsi="Cambria Math"/>
-            <w:lang w:eastAsia="zh-CN"/>
-          </w:rPr>
-          <m:t> = 10</m:t>
+          <m:t>np = 10</m:t>
         </m:r>
       </m:oMath>
       <w:r>
@@ -1531,28 +1532,7 @@
             <w:rFonts w:ascii="Cambria Math" w:hAnsi="Cambria Math"/>
             <w:lang w:eastAsia="zh-CN"/>
           </w:rPr>
-          <m:t>n</m:t>
-        </m:r>
-        <m:r>
-          <w:rPr>
-            <w:rFonts w:ascii="Cambria Math" w:hAnsi="Cambria Math"/>
-            <w:lang w:eastAsia="zh-CN"/>
-          </w:rPr>
-          <m:t>(1 - </m:t>
-        </m:r>
-        <m:r>
-          <w:rPr>
-            <w:rFonts w:ascii="Cambria Math" w:hAnsi="Cambria Math"/>
-            <w:lang w:eastAsia="zh-CN"/>
-          </w:rPr>
-          <m:t>p</m:t>
-        </m:r>
-        <m:r>
-          <w:rPr>
-            <w:rFonts w:ascii="Cambria Math" w:hAnsi="Cambria Math"/>
-            <w:lang w:eastAsia="zh-CN"/>
-          </w:rPr>
-          <m:t>) = 10</m:t>
+          <m:t>n(1 - p) = 10</m:t>
         </m:r>
       </m:oMath>
       <w:r>
@@ -2385,6 +2365,7 @@
                 <w:lang w:eastAsia="zh-CN"/>
               </w:rPr>
             </w:pPr>
+            <w:proofErr w:type="spellStart"/>
             <w:r>
               <w:rPr>
                 <w:rFonts w:ascii="Times New Roman" w:eastAsia="Times New Roman" w:hAnsi="Times New Roman" w:cs="Times New Roman"/>
@@ -2404,6 +2385,7 @@
               </w:rPr>
               <w:t>d</w:t>
             </w:r>
+            <w:proofErr w:type="spellEnd"/>
           </w:p>
         </w:tc>
         <w:tc>
@@ -2719,13 +2701,7 @@
         <w:rPr>
           <w:color w:val="000000"/>
         </w:rPr>
-        <w:t>the observations are taken on the same individual</w:t>
-      </w:r>
-      <w:r>
-        <w:rPr>
-          <w:color w:val="000000"/>
-        </w:rPr>
-        <w:t xml:space="preserve"> or two similar individuals</w:t>
+        <w:t>the observations are taken on the same individual or two similar individuals</w:t>
       </w:r>
       <w:r>
         <w:rPr>
@@ -2749,6 +2725,7 @@
         </w:numPr>
       </w:pPr>
       <w:r>
+        <w:lastRenderedPageBreak/>
         <w:t xml:space="preserve">Independent: </w:t>
       </w:r>
       <w:r>
@@ -2769,19 +2746,12 @@
         <w:pStyle w:val="Heading2"/>
       </w:pPr>
       <w:r>
-        <w:lastRenderedPageBreak/>
         <w:t>Sampling distribution of sample statistics</w:t>
       </w:r>
     </w:p>
     <w:p>
       <w:r>
-        <w:t>Sample statistics are random variables and therefore vary from sample to sample.</w:t>
-      </w:r>
-      <w:r>
-        <w:t xml:space="preserve"> </w:t>
-      </w:r>
-      <w:r>
-        <w:t>As a result, sample statistics also have a distribution called the </w:t>
+        <w:t>Sample statistics are random variables and therefore vary from sample to sample. As a result, sample statistics also have a distribution called the </w:t>
       </w:r>
       <w:r>
         <w:rPr>
@@ -2791,13 +2761,7 @@
         <w:t>sampling distribution</w:t>
       </w:r>
       <w:r>
-        <w:t xml:space="preserve">. These sampling distributions, similar to distributions discussed </w:t>
-      </w:r>
-      <w:r>
-        <w:t>previously</w:t>
-      </w:r>
-      <w:r>
-        <w:t>, have a mean and standard deviation. However, we refer to the standard deviation of a sampling distribution as the </w:t>
+        <w:t>. These sampling distributions, similar to distributions discussed previously, have a mean and standard deviation. However, we refer to the standard deviation of a sampling distribution as the </w:t>
       </w:r>
       <w:r>
         <w:rPr>
@@ -2820,25 +2784,7 @@
         <w:rPr>
           <w:color w:val="ED7D31" w:themeColor="accent2"/>
         </w:rPr>
-        <w:t xml:space="preserve">The </w:t>
-      </w:r>
-      <w:r>
-        <w:rPr>
-          <w:color w:val="ED7D31" w:themeColor="accent2"/>
-        </w:rPr>
-        <w:t xml:space="preserve">standard error is simply the standard deviation of a sampling </w:t>
-      </w:r>
-      <w:r>
-        <w:rPr>
-          <w:color w:val="ED7D31" w:themeColor="accent2"/>
-        </w:rPr>
-        <w:t>distribution</w:t>
-      </w:r>
-      <w:r>
-        <w:rPr>
-          <w:color w:val="ED7D31" w:themeColor="accent2"/>
-        </w:rPr>
-        <w:t>.</w:t>
+        <w:t>The standard error is simply the standard deviation of a sampling distribution.</w:t>
       </w:r>
     </w:p>
     <w:p>
@@ -2886,10 +2832,7 @@
     </w:p>
     <w:p>
       <w:r>
-        <w:t xml:space="preserve">If numerous repetitions of samples are taken, the distribution </w:t>
-      </w:r>
-      <w:r>
-        <w:t xml:space="preserve">of </w:t>
+        <w:t xml:space="preserve">If numerous repetitions of samples are taken, the distribution of </w:t>
       </w:r>
       <m:oMath>
         <m:acc>
@@ -3002,13 +2945,7 @@
         <w:rPr>
           <w:color w:val="000000"/>
         </w:rPr>
-        <w:t>, the sampling distribution of</w:t>
-      </w:r>
-      <w:r>
-        <w:rPr>
-          <w:color w:val="000000"/>
-        </w:rPr>
-        <w:t xml:space="preserve"> </w:t>
+        <w:t xml:space="preserve">, the sampling distribution of </w:t>
       </w:r>
       <m:oMath>
         <m:acc>
@@ -3152,13 +3089,7 @@
         <w:rPr>
           <w:color w:val="000000"/>
         </w:rPr>
-        <w:t xml:space="preserve">For example, </w:t>
-      </w:r>
-      <w:r>
-        <w:rPr>
-          <w:color w:val="000000"/>
-        </w:rPr>
-        <w:t>Suppose the proportion of all college students who have used marijuana in the past 6 months is </w:t>
+        <w:t>For example, Suppose the proportion of all college students who have used marijuana in the past 6 months is </w:t>
       </w:r>
       <m:oMath>
         <m:r>
@@ -3210,7 +3141,21 @@
         <w:rPr>
           <w:color w:val="000000"/>
         </w:rPr>
-        <w:t>, representative of all college students on use of marijuana, what is the chance that the proportion of students who have used mj in the past 6 months is less than .32 (or 32%)?  </w:t>
+        <w:t xml:space="preserve">, representative of all college students on use of marijuana, what is the chance that the proportion of students who have used </w:t>
+      </w:r>
+      <w:proofErr w:type="spellStart"/>
+      <w:r>
+        <w:rPr>
+          <w:color w:val="000000"/>
+        </w:rPr>
+        <w:t>mj</w:t>
+      </w:r>
+      <w:proofErr w:type="spellEnd"/>
+      <w:r>
+        <w:rPr>
+          <w:color w:val="000000"/>
+        </w:rPr>
+        <w:t xml:space="preserve"> in the past 6 months is less than .32 (or 32%)?  </w:t>
       </w:r>
       <w:r>
         <w:rPr>
@@ -3346,21 +3291,7 @@
               <w:rFonts w:ascii="Cambria Math" w:hAnsi="Cambria Math"/>
               <w:color w:val="000000"/>
             </w:rPr>
-            <m:t>mean</m:t>
-          </m:r>
-          <m:r>
-            <w:rPr>
-              <w:rFonts w:ascii="Cambria Math" w:hAnsi="Cambria Math"/>
-              <w:color w:val="000000"/>
-            </w:rPr>
-            <m:t>=p</m:t>
-          </m:r>
-          <m:r>
-            <w:rPr>
-              <w:rFonts w:ascii="Cambria Math" w:hAnsi="Cambria Math"/>
-              <w:color w:val="000000"/>
-            </w:rPr>
-            <m:t>=0.4</m:t>
+            <m:t>mean=p=0.4</m:t>
           </m:r>
         </m:oMath>
       </m:oMathPara>
@@ -3452,21 +3383,7 @@
                       <w:rFonts w:ascii="Cambria Math" w:eastAsiaTheme="minorEastAsia" w:hAnsi="Cambria Math"/>
                       <w:color w:val="000000"/>
                     </w:rPr>
-                    <m:t>p(</m:t>
-                  </m:r>
-                  <m:r>
-                    <w:rPr>
-                      <w:rFonts w:ascii="Cambria Math" w:eastAsiaTheme="minorEastAsia" w:hAnsi="Cambria Math"/>
-                      <w:color w:val="000000"/>
-                    </w:rPr>
-                    <m:t>1-p</m:t>
-                  </m:r>
-                  <m:r>
-                    <w:rPr>
-                      <w:rFonts w:ascii="Cambria Math" w:eastAsiaTheme="minorEastAsia" w:hAnsi="Cambria Math"/>
-                      <w:color w:val="000000"/>
-                    </w:rPr>
-                    <m:t>)</m:t>
+                    <m:t>p(1-p)</m:t>
                   </m:r>
                 </m:num>
                 <m:den>
@@ -3792,7 +3709,21 @@
         <w:rPr>
           <w:color w:val="000000"/>
         </w:rPr>
-        <w:t>believe a claim that 40% of college students used mj in the past 6 months</w:t>
+        <w:t xml:space="preserve">believe a claim that 40% of college students used </w:t>
+      </w:r>
+      <w:proofErr w:type="spellStart"/>
+      <w:r>
+        <w:rPr>
+          <w:color w:val="000000"/>
+        </w:rPr>
+        <w:t>mj</w:t>
+      </w:r>
+      <w:proofErr w:type="spellEnd"/>
+      <w:r>
+        <w:rPr>
+          <w:color w:val="000000"/>
+        </w:rPr>
+        <w:t xml:space="preserve"> in the past 6 months</w:t>
       </w:r>
       <w:r>
         <w:rPr>
@@ -4087,7 +4018,15 @@
         </m:r>
       </m:oMath>
       <w:r>
-        <w:t xml:space="preserve"> and is the standard deviation of the sample. The expression </w:t>
+        <w:t xml:space="preserve"> and is the standard deviation </w:t>
+      </w:r>
+      <w:proofErr w:type="spellStart"/>
+      <w:r>
+        <w:t>of</w:t>
+      </w:r>
+      <w:proofErr w:type="spellEnd"/>
+      <w:r>
+        <w:t xml:space="preserve"> the sample. The expression </w:t>
       </w:r>
       <m:oMath>
         <m:f>
@@ -4182,12 +4121,21 @@
           <w:lang w:eastAsia="zh-CN"/>
         </w:rPr>
       </w:pPr>
+      <w:proofErr w:type="spellStart"/>
       <w:r>
         <w:rPr>
           <w:rStyle w:val="Strong"/>
           <w:color w:val="000000"/>
         </w:rPr>
-        <w:t>i. The Law of Large Numbers </w:t>
+        <w:t>i</w:t>
+      </w:r>
+      <w:proofErr w:type="spellEnd"/>
+      <w:r>
+        <w:rPr>
+          <w:rStyle w:val="Strong"/>
+          <w:color w:val="000000"/>
+        </w:rPr>
+        <w:t>. The Law of Large Numbers </w:t>
       </w:r>
       <w:r>
         <w:t xml:space="preserve">says that </w:t>
@@ -4288,7 +4236,15 @@
         </m:r>
       </m:oMath>
       <w:r>
-        <w:t xml:space="preserve"> is sufficient to get an approximate normal distribution for the distribution of the sample mean.</w:t>
+        <w:t xml:space="preserve"> is sufficient to get an approximate normal distribution for the distrib</w:t>
+      </w:r>
+      <w:proofErr w:type="spellStart"/>
+      <w:r>
+        <w:t>ution</w:t>
+      </w:r>
+      <w:proofErr w:type="spellEnd"/>
+      <w:r>
+        <w:t xml:space="preserve"> of the sample mean.</w:t>
       </w:r>
     </w:p>
     <w:p>
@@ -4422,6 +4378,7 @@
       <w:r>
         <w:t>) or unequal (</w:t>
       </w:r>
+      <w:proofErr w:type="spellStart"/>
       <w:r>
         <w:rPr>
           <w:rStyle w:val="Strong"/>
@@ -4431,6 +4388,7 @@
         </w:rPr>
         <w:t>unpooled</w:t>
       </w:r>
+      <w:proofErr w:type="spellEnd"/>
       <w:r>
         <w:t>). This implies that prior to doing a two-sample test we will need to first find the standard deviation for each sample.</w:t>
       </w:r>
@@ -5480,6 +5438,7 @@
                 <w:lang w:eastAsia="zh-CN"/>
               </w:rPr>
             </w:pPr>
+            <w:proofErr w:type="spellStart"/>
             <w:r>
               <w:rPr>
                 <w:rFonts w:eastAsia="Times New Roman" w:cstheme="minorHAnsi"/>
@@ -5497,6 +5456,7 @@
               </w:rPr>
               <w:t>d</w:t>
             </w:r>
+            <w:proofErr w:type="spellEnd"/>
           </w:p>
         </w:tc>
         <w:tc>
@@ -5551,7 +5511,16 @@
                 <w:color w:val="000000"/>
                 <w:lang w:eastAsia="zh-CN"/>
               </w:rPr>
-              <w:t>: μ</w:t>
+              <w:t xml:space="preserve">: </w:t>
+            </w:r>
+            <w:proofErr w:type="spellStart"/>
+            <w:r>
+              <w:rPr>
+                <w:rFonts w:eastAsia="Times New Roman" w:cstheme="minorHAnsi"/>
+                <w:color w:val="000000"/>
+                <w:lang w:eastAsia="zh-CN"/>
+              </w:rPr>
+              <w:t>μ</w:t>
             </w:r>
             <w:r>
               <w:rPr>
@@ -5560,7 +5529,17 @@
                 <w:vertAlign w:val="subscript"/>
                 <w:lang w:eastAsia="zh-CN"/>
               </w:rPr>
-              <w:t>d </w:t>
+              <w:t>d</w:t>
+            </w:r>
+            <w:proofErr w:type="spellEnd"/>
+            <w:r>
+              <w:rPr>
+                <w:rFonts w:eastAsia="Times New Roman" w:cstheme="minorHAnsi"/>
+                <w:color w:val="000000"/>
+                <w:vertAlign w:val="subscript"/>
+                <w:lang w:eastAsia="zh-CN"/>
+              </w:rPr>
+              <w:t> </w:t>
             </w:r>
             <w:r>
               <w:rPr>
@@ -5698,16 +5677,7 @@
           <w:b/>
           <w:bCs/>
         </w:rPr>
-        <w:t xml:space="preserve"> (2 sample t-test</w:t>
-      </w:r>
-      <w:bookmarkStart w:id="0" w:name="_GoBack"/>
-      <w:bookmarkEnd w:id="0"/>
-      <w:r>
-        <w:rPr>
-          <w:b/>
-          <w:bCs/>
-        </w:rPr>
-        <w:t>)</w:t>
+        <w:t xml:space="preserve"> (2 sample t-test)</w:t>
       </w:r>
       <w:r>
         <w:t xml:space="preserve">: Different participants are used in each condition of the independent variable. </w:t>
@@ -6615,7 +6585,21 @@
         <w:rPr>
           <w:lang w:eastAsia="zh-CN"/>
         </w:rPr>
-        <w:t>Using unpooled (or unequal) variances</w:t>
+        <w:t xml:space="preserve">Using </w:t>
+      </w:r>
+      <w:proofErr w:type="spellStart"/>
+      <w:r>
+        <w:rPr>
+          <w:lang w:eastAsia="zh-CN"/>
+        </w:rPr>
+        <w:t>unpooled</w:t>
+      </w:r>
+      <w:proofErr w:type="spellEnd"/>
+      <w:r>
+        <w:rPr>
+          <w:lang w:eastAsia="zh-CN"/>
+        </w:rPr>
+        <w:t xml:space="preserve"> (or unequal) variances</w:t>
       </w:r>
     </w:p>
     <w:p>
@@ -6623,7 +6607,15 @@
         <w:ind w:left="1440"/>
       </w:pPr>
       <w:r>
-        <w:t>The unpooled variance (unequal variance) is:</w:t>
+        <w:t xml:space="preserve">The </w:t>
+      </w:r>
+      <w:proofErr w:type="spellStart"/>
+      <w:r>
+        <w:t>unpooled</w:t>
+      </w:r>
+      <w:proofErr w:type="spellEnd"/>
+      <w:r>
+        <w:t xml:space="preserve"> variance (unequal variance) is:</w:t>
       </w:r>
     </w:p>
     <w:p>
@@ -7407,7 +7399,21 @@
           <w:lang w:eastAsia="zh-CN"/>
         </w:rPr>
         <w:lastRenderedPageBreak/>
-        <w:t>When to use which? When we are reasonably sure that the two populations have nearly equal variances, then we use the pooled variances test. Otherwise, we use the unpooled (or separate) variance test.</w:t>
+        <w:t xml:space="preserve">When to use which? When we are reasonably sure that the two populations have nearly equal variances, then we use the pooled variances test. Otherwise, we use the </w:t>
+      </w:r>
+      <w:proofErr w:type="spellStart"/>
+      <w:r>
+        <w:rPr>
+          <w:lang w:eastAsia="zh-CN"/>
+        </w:rPr>
+        <w:t>unpooled</w:t>
+      </w:r>
+      <w:proofErr w:type="spellEnd"/>
+      <w:r>
+        <w:rPr>
+          <w:lang w:eastAsia="zh-CN"/>
+        </w:rPr>
+        <w:t xml:space="preserve"> (or separate) variance test.</w:t>
       </w:r>
     </w:p>
     <w:p>
@@ -7572,7 +7578,15 @@
         </w:numPr>
       </w:pPr>
       <w:r>
-        <w:t xml:space="preserve">Calculate the difference (di = yi − xi) between the two observations on each pair, making sure you distinguish between positive and negative differences. </w:t>
+        <w:t xml:space="preserve">Calculate the difference (di = </w:t>
+      </w:r>
+      <w:proofErr w:type="spellStart"/>
+      <w:r>
+        <w:t>yi</w:t>
+      </w:r>
+      <w:proofErr w:type="spellEnd"/>
+      <w:r>
+        <w:t xml:space="preserve"> − xi) between the two observations on each pair, making sure you distinguish between positive and negative differences. </w:t>
       </w:r>
     </w:p>
     <w:p>
